--- a/War Congress Data/House - Conflict/818.Paul.6.19.12.docx
+++ b/War Congress Data/House - Conflict/818.Paul.6.19.12.docx
@@ -2,12 +2,12 @@
 <file path=word/document.xml><?xml version="1.0" encoding="utf-8"?>
 <w:document xmlns:wpc="http://schemas.microsoft.com/office/word/2010/wordprocessingCanvas" xmlns:mc="http://schemas.openxmlformats.org/markup-compatibility/2006" xmlns:o="urn:schemas-microsoft-com:office:office" xmlns:r="http://schemas.openxmlformats.org/officeDocument/2006/relationships" xmlns:m="http://schemas.openxmlformats.org/officeDocument/2006/math" xmlns:v="urn:schemas-microsoft-com:vml" xmlns:wp14="http://schemas.microsoft.com/office/word/2010/wordprocessingDrawing" xmlns:wp="http://schemas.openxmlformats.org/drawingml/2006/wordprocessingDrawing" xmlns:w10="urn:schemas-microsoft-com:office:word" xmlns:w="http://schemas.openxmlformats.org/wordprocessingml/2006/main" xmlns:w14="http://schemas.microsoft.com/office/word/2010/wordml" xmlns:wpg="http://schemas.microsoft.com/office/word/2010/wordprocessingGroup" xmlns:wpi="http://schemas.microsoft.com/office/word/2010/wordprocessingInk" xmlns:wne="http://schemas.microsoft.com/office/word/2006/wordml" xmlns:wps="http://schemas.microsoft.com/office/word/2010/wordprocessingShape" mc:Ignorable="w14 wp14">
   <w:body>
-    <w:p>
+    <w:p xmlns:wp14="http://schemas.microsoft.com/office/word/2010/wordml" wp14:textId="77777777">
       <w:r>
         <w:t>Plans, rumors, and war</w:t>
       </w:r>
     </w:p>
-    <w:p>
+    <w:p xmlns:wp14="http://schemas.microsoft.com/office/word/2010/wordml" wp14:textId="77777777">
       <w:proofErr w:type="gramStart"/>
       <w:r>
         <w:t>propaganda</w:t>
@@ -17,12 +17,12 @@
         <w:t xml:space="preserve"> for attacking Syria and deposing</w:t>
       </w:r>
     </w:p>
-    <w:p>
+    <w:p xmlns:wp14="http://schemas.microsoft.com/office/word/2010/wordml" wp14:textId="77777777">
       <w:r>
         <w:t>Assad have been around for</w:t>
       </w:r>
     </w:p>
-    <w:p>
+    <w:p xmlns:wp14="http://schemas.microsoft.com/office/word/2010/wordml" wp14:textId="77777777">
       <w:proofErr w:type="gramStart"/>
       <w:r>
         <w:t>many</w:t>
@@ -32,7 +32,7 @@
         <w:t xml:space="preserve"> months. This past week, however,</w:t>
       </w:r>
     </w:p>
-    <w:p>
+    <w:p xmlns:wp14="http://schemas.microsoft.com/office/word/2010/wordml" wp14:textId="77777777">
       <w:proofErr w:type="gramStart"/>
       <w:r>
         <w:t>it</w:t>
@@ -42,7 +42,7 @@
         <w:t xml:space="preserve"> was reported that the Pentagon</w:t>
       </w:r>
     </w:p>
-    <w:p>
+    <w:p xmlns:wp14="http://schemas.microsoft.com/office/word/2010/wordml" wp14:textId="77777777">
       <w:proofErr w:type="gramStart"/>
       <w:r>
         <w:t>indeed</w:t>
@@ -52,7 +52,7 @@
         <w:t xml:space="preserve"> was finalizing plans to do just</w:t>
       </w:r>
     </w:p>
-    <w:p>
+    <w:p xmlns:wp14="http://schemas.microsoft.com/office/word/2010/wordml" wp14:textId="77777777">
       <w:proofErr w:type="gramStart"/>
       <w:r>
         <w:t>that</w:t>
@@ -62,12 +62,12 @@
         <w:t>.</w:t>
       </w:r>
     </w:p>
-    <w:p>
+    <w:p xmlns:wp14="http://schemas.microsoft.com/office/word/2010/wordml" wp14:textId="77777777">
       <w:r>
         <w:t>In my opinion, all the evidence to</w:t>
       </w:r>
     </w:p>
-    <w:p>
+    <w:p xmlns:wp14="http://schemas.microsoft.com/office/word/2010/wordml" wp14:textId="77777777">
       <w:proofErr w:type="gramStart"/>
       <w:r>
         <w:t>justify</w:t>
@@ -77,7 +77,7 @@
         <w:t xml:space="preserve"> this attack is bogus. It is no</w:t>
       </w:r>
     </w:p>
-    <w:p>
+    <w:p xmlns:wp14="http://schemas.microsoft.com/office/word/2010/wordml" wp14:textId="77777777">
       <w:proofErr w:type="gramStart"/>
       <w:r>
         <w:t>more</w:t>
@@ -87,7 +87,7 @@
         <w:t xml:space="preserve"> credible than the pretext given</w:t>
       </w:r>
     </w:p>
-    <w:p>
+    <w:p xmlns:wp14="http://schemas.microsoft.com/office/word/2010/wordml" wp14:textId="77777777">
       <w:proofErr w:type="gramStart"/>
       <w:r>
         <w:t>for</w:t>
@@ -97,17 +97,17 @@
         <w:t xml:space="preserve"> the 2003 invasion of Iraq or for the</w:t>
       </w:r>
     </w:p>
-    <w:p>
+    <w:p xmlns:wp14="http://schemas.microsoft.com/office/word/2010/wordml" wp14:textId="77777777">
       <w:r>
         <w:t>2011 attack on Libya.</w:t>
       </w:r>
     </w:p>
-    <w:p>
+    <w:p xmlns:wp14="http://schemas.microsoft.com/office/word/2010/wordml" wp14:textId="77777777">
       <w:r>
         <w:t>The total waste of those wars should</w:t>
       </w:r>
     </w:p>
-    <w:p>
+    <w:p xmlns:wp14="http://schemas.microsoft.com/office/word/2010/wordml" wp14:textId="77777777">
       <w:proofErr w:type="gramStart"/>
       <w:r>
         <w:t>cause</w:t>
@@ -117,7 +117,7 @@
         <w:t xml:space="preserve"> us to pause before this all-out effort</w:t>
       </w:r>
     </w:p>
-    <w:p>
+    <w:p xmlns:wp14="http://schemas.microsoft.com/office/word/2010/wordml" wp14:textId="77777777">
       <w:proofErr w:type="gramStart"/>
       <w:r>
         <w:t>at</w:t>
@@ -127,7 +127,7 @@
         <w:t xml:space="preserve"> occupation and regime change</w:t>
       </w:r>
     </w:p>
-    <w:p>
+    <w:p xmlns:wp14="http://schemas.microsoft.com/office/word/2010/wordml" wp14:textId="77777777">
       <w:proofErr w:type="gramStart"/>
       <w:r>
         <w:t>is</w:t>
@@ -137,7 +137,7 @@
         <w:t xml:space="preserve"> initiated against Syria. There are no</w:t>
       </w:r>
     </w:p>
-    <w:p>
+    <w:p xmlns:wp14="http://schemas.microsoft.com/office/word/2010/wordml" wp14:textId="77777777">
       <w:proofErr w:type="gramStart"/>
       <w:r>
         <w:t>national</w:t>
@@ -147,7 +147,7 @@
         <w:t xml:space="preserve"> security concerns that require</w:t>
       </w:r>
     </w:p>
-    <w:p>
+    <w:p xmlns:wp14="http://schemas.microsoft.com/office/word/2010/wordml" wp14:textId="77777777">
       <w:proofErr w:type="gramStart"/>
       <w:r>
         <w:t>such</w:t>
@@ -157,7 +157,7 @@
         <w:t xml:space="preserve"> a foolish escalation of violence in</w:t>
       </w:r>
     </w:p>
-    <w:p>
+    <w:p xmlns:wp14="http://schemas.microsoft.com/office/word/2010/wordml" wp14:textId="77777777">
       <w:proofErr w:type="gramStart"/>
       <w:r>
         <w:t>the</w:t>
@@ -167,7 +167,7 @@
         <w:t xml:space="preserve"> Middle East. There should be no</w:t>
       </w:r>
     </w:p>
-    <w:p>
+    <w:p xmlns:wp14="http://schemas.microsoft.com/office/word/2010/wordml" wp14:textId="77777777">
       <w:proofErr w:type="gramStart"/>
       <w:r>
         <w:t>doubt</w:t>
@@ -177,7 +177,7 @@
         <w:t xml:space="preserve"> that our security interests are</w:t>
       </w:r>
     </w:p>
-    <w:p>
+    <w:p xmlns:wp14="http://schemas.microsoft.com/office/word/2010/wordml" wp14:textId="77777777">
       <w:proofErr w:type="gramStart"/>
       <w:r>
         <w:t>best</w:t>
@@ -187,7 +187,7 @@
         <w:t xml:space="preserve"> served by completely staying out</w:t>
       </w:r>
     </w:p>
-    <w:p>
+    <w:p xmlns:wp14="http://schemas.microsoft.com/office/word/2010/wordml" wp14:textId="77777777">
       <w:proofErr w:type="gramStart"/>
       <w:r>
         <w:t>of</w:t>
@@ -197,12 +197,12 @@
         <w:t xml:space="preserve"> the internal strife now raging in</w:t>
       </w:r>
     </w:p>
-    <w:p>
+    <w:p xmlns:wp14="http://schemas.microsoft.com/office/word/2010/wordml" wp14:textId="77777777">
       <w:r>
         <w:t>Syria. We are already too much involved</w:t>
       </w:r>
     </w:p>
-    <w:p>
+    <w:p xmlns:wp14="http://schemas.microsoft.com/office/word/2010/wordml" wp14:textId="77777777">
       <w:proofErr w:type="gramStart"/>
       <w:r>
         <w:t>in</w:t>
@@ -212,12 +212,12 @@
         <w:t xml:space="preserve"> supporting the forces within</w:t>
       </w:r>
     </w:p>
-    <w:p>
+    <w:p xmlns:wp14="http://schemas.microsoft.com/office/word/2010/wordml" wp14:textId="77777777">
       <w:r>
         <w:t>Syria anxious to overthrow their current</w:t>
       </w:r>
     </w:p>
-    <w:p>
+    <w:p xmlns:wp14="http://schemas.microsoft.com/office/word/2010/wordml" wp14:textId="77777777">
       <w:proofErr w:type="gramStart"/>
       <w:r>
         <w:lastRenderedPageBreak/>
@@ -228,7 +228,7 @@
         <w:t>. Without outside interference,</w:t>
       </w:r>
     </w:p>
-    <w:p>
+    <w:p xmlns:wp14="http://schemas.microsoft.com/office/word/2010/wordml" wp14:textId="77777777">
       <w:proofErr w:type="gramStart"/>
       <w:r>
         <w:t>the</w:t>
@@ -238,7 +238,7 @@
         <w:t xml:space="preserve"> strife, now characterized</w:t>
       </w:r>
     </w:p>
-    <w:p>
+    <w:p xmlns:wp14="http://schemas.microsoft.com/office/word/2010/wordml" wp14:textId="77777777">
       <w:proofErr w:type="gramStart"/>
       <w:r>
         <w:t>as</w:t>
@@ -248,12 +248,12 @@
         <w:t xml:space="preserve"> a civil war, would likely be nonexistent.</w:t>
       </w:r>
     </w:p>
-    <w:p>
+    <w:p xmlns:wp14="http://schemas.microsoft.com/office/word/2010/wordml" wp14:textId="77777777">
       <w:r>
         <w:t>Whether or not we attack yet another</w:t>
       </w:r>
     </w:p>
-    <w:p>
+    <w:p xmlns:wp14="http://schemas.microsoft.com/office/word/2010/wordml" wp14:textId="77777777">
       <w:proofErr w:type="gramStart"/>
       <w:r>
         <w:t>country</w:t>
@@ -263,7 +263,7 @@
         <w:t>, occupying it and setting</w:t>
       </w:r>
     </w:p>
-    <w:p>
+    <w:p xmlns:wp14="http://schemas.microsoft.com/office/word/2010/wordml" wp14:textId="77777777">
       <w:proofErr w:type="gramStart"/>
       <w:r>
         <w:t>up</w:t>
@@ -273,7 +273,7 @@
         <w:t xml:space="preserve"> another regime that we hope we can</w:t>
       </w:r>
     </w:p>
-    <w:p>
+    <w:p xmlns:wp14="http://schemas.microsoft.com/office/word/2010/wordml" wp14:textId="77777777">
       <w:proofErr w:type="gramStart"/>
       <w:r>
         <w:t>control</w:t>
@@ -283,7 +283,7 @@
         <w:t>, poses a serious constitutional</w:t>
       </w:r>
     </w:p>
-    <w:p>
+    <w:p xmlns:wp14="http://schemas.microsoft.com/office/word/2010/wordml" wp14:textId="77777777">
       <w:proofErr w:type="gramStart"/>
       <w:r>
         <w:t>question</w:t>
@@ -293,7 +293,7 @@
         <w:t>: From where does a President</w:t>
       </w:r>
     </w:p>
-    <w:p>
+    <w:p xmlns:wp14="http://schemas.microsoft.com/office/word/2010/wordml" wp14:textId="77777777">
       <w:proofErr w:type="gramStart"/>
       <w:r>
         <w:t>get</w:t>
@@ -303,12 +303,12 @@
         <w:t xml:space="preserve"> such authority?</w:t>
       </w:r>
     </w:p>
-    <w:p>
+    <w:p xmlns:wp14="http://schemas.microsoft.com/office/word/2010/wordml" wp14:textId="77777777">
       <w:r>
         <w:t>Since World War II, the proper authority</w:t>
       </w:r>
     </w:p>
-    <w:p>
+    <w:p xmlns:wp14="http://schemas.microsoft.com/office/word/2010/wordml" wp14:textId="77777777">
       <w:proofErr w:type="gramStart"/>
       <w:r>
         <w:t>to</w:t>
@@ -318,12 +318,12 @@
         <w:t xml:space="preserve"> go to war has been ignored.</w:t>
       </w:r>
     </w:p>
-    <w:p>
+    <w:p xmlns:wp14="http://schemas.microsoft.com/office/word/2010/wordml" wp14:textId="77777777">
       <w:r>
         <w:t>It has been replaced by international</w:t>
       </w:r>
     </w:p>
-    <w:p>
+    <w:p xmlns:wp14="http://schemas.microsoft.com/office/word/2010/wordml" wp14:textId="77777777">
       <w:proofErr w:type="gramStart"/>
       <w:r>
         <w:t>entities</w:t>
@@ -333,12 +333,12 @@
         <w:t xml:space="preserve"> like the United Nations and</w:t>
       </w:r>
     </w:p>
-    <w:p>
+    <w:p xmlns:wp14="http://schemas.microsoft.com/office/word/2010/wordml" wp14:textId="77777777">
       <w:r>
         <w:t>NATO, or the President, himself, while</w:t>
       </w:r>
     </w:p>
-    <w:p>
+    <w:p xmlns:wp14="http://schemas.microsoft.com/office/word/2010/wordml" wp14:textId="77777777">
       <w:proofErr w:type="gramStart"/>
       <w:r>
         <w:t>ignoring</w:t>
@@ -348,7 +348,7 @@
         <w:t xml:space="preserve"> the Congress. And sadly, the</w:t>
       </w:r>
     </w:p>
-    <w:p>
+    <w:p xmlns:wp14="http://schemas.microsoft.com/office/word/2010/wordml" wp14:textId="77777777">
       <w:proofErr w:type="gramStart"/>
       <w:r>
         <w:t>people</w:t>
@@ -358,12 +358,12 @@
         <w:t xml:space="preserve"> don’t object.</w:t>
       </w:r>
     </w:p>
-    <w:p>
+    <w:p xmlns:wp14="http://schemas.microsoft.com/office/word/2010/wordml" wp14:textId="77777777">
       <w:r>
         <w:t>Our recent Presidents explicitly</w:t>
       </w:r>
     </w:p>
-    <w:p>
+    <w:p xmlns:wp14="http://schemas.microsoft.com/office/word/2010/wordml" wp14:textId="77777777">
       <w:proofErr w:type="gramStart"/>
       <w:r>
         <w:t>maintain</w:t>
@@ -373,7 +373,7 @@
         <w:t xml:space="preserve"> that the authority to go to</w:t>
       </w:r>
     </w:p>
-    <w:p>
+    <w:p xmlns:wp14="http://schemas.microsoft.com/office/word/2010/wordml" wp14:textId="77777777">
       <w:proofErr w:type="gramStart"/>
       <w:r>
         <w:t>war</w:t>
@@ -383,7 +383,7 @@
         <w:t xml:space="preserve"> is not the U.S. Congress’. This has</w:t>
       </w:r>
     </w:p>
-    <w:p>
+    <w:p xmlns:wp14="http://schemas.microsoft.com/office/word/2010/wordml" wp14:textId="77777777">
       <w:proofErr w:type="gramStart"/>
       <w:r>
         <w:t>been</w:t>
@@ -393,7 +393,7 @@
         <w:t xml:space="preserve"> the case since the 1950s, when we</w:t>
       </w:r>
     </w:p>
-    <w:p>
+    <w:p xmlns:wp14="http://schemas.microsoft.com/office/word/2010/wordml" wp14:textId="77777777">
       <w:proofErr w:type="gramStart"/>
       <w:r>
         <w:t>were</w:t>
@@ -403,7 +403,7 @@
         <w:t xml:space="preserve"> first taken into war in Korea</w:t>
       </w:r>
     </w:p>
-    <w:p>
+    <w:p xmlns:wp14="http://schemas.microsoft.com/office/word/2010/wordml" wp14:textId="77777777">
       <w:proofErr w:type="gramStart"/>
       <w:r>
         <w:t>under</w:t>
@@ -413,7 +413,7 @@
         <w:t xml:space="preserve"> a UN resolution and without congressional</w:t>
       </w:r>
     </w:p>
-    <w:p>
+    <w:p xmlns:wp14="http://schemas.microsoft.com/office/word/2010/wordml" wp14:textId="77777777">
       <w:proofErr w:type="gramStart"/>
       <w:r>
         <w:t>approval</w:t>
@@ -423,7 +423,7 @@
         <w:t>. Once again, we are</w:t>
       </w:r>
     </w:p>
-    <w:p>
+    <w:p xmlns:wp14="http://schemas.microsoft.com/office/word/2010/wordml" wp14:textId="77777777">
       <w:proofErr w:type="gramStart"/>
       <w:r>
         <w:t>about</w:t>
@@ -433,7 +433,7 @@
         <w:t xml:space="preserve"> to engage in military action</w:t>
       </w:r>
     </w:p>
-    <w:p>
+    <w:p xmlns:wp14="http://schemas.microsoft.com/office/word/2010/wordml" wp14:textId="77777777">
       <w:proofErr w:type="gramStart"/>
       <w:r>
         <w:t>against</w:t>
@@ -443,7 +443,7 @@
         <w:t xml:space="preserve"> Syria, and at the same time irresponsibly</w:t>
       </w:r>
     </w:p>
-    <w:p>
+    <w:p xmlns:wp14="http://schemas.microsoft.com/office/word/2010/wordml" wp14:textId="77777777">
       <w:proofErr w:type="gramStart"/>
       <w:r>
         <w:lastRenderedPageBreak/>
@@ -454,7 +454,7 @@
         <w:t xml:space="preserve"> the Cold War</w:t>
       </w:r>
     </w:p>
-    <w:p>
+    <w:p xmlns:wp14="http://schemas.microsoft.com/office/word/2010/wordml" wp14:textId="77777777">
       <w:proofErr w:type="gramStart"/>
       <w:r>
         <w:t>with</w:t>
@@ -464,7 +464,7 @@
         <w:t xml:space="preserve"> Russia. We’re now engaged in a</w:t>
       </w:r>
     </w:p>
-    <w:p>
+    <w:p xmlns:wp14="http://schemas.microsoft.com/office/word/2010/wordml" wp14:textId="77777777">
       <w:proofErr w:type="gramStart"/>
       <w:r>
         <w:t>game</w:t>
@@ -474,7 +474,7 @@
         <w:t xml:space="preserve"> of ‘‘chicken’’ with Russia, which</w:t>
       </w:r>
     </w:p>
-    <w:p>
+    <w:p xmlns:wp14="http://schemas.microsoft.com/office/word/2010/wordml" wp14:textId="77777777">
       <w:proofErr w:type="gramStart"/>
       <w:r>
         <w:t>presents</w:t>
@@ -484,7 +484,7 @@
         <w:t xml:space="preserve"> a much greater threat to our</w:t>
       </w:r>
     </w:p>
-    <w:p>
+    <w:p xmlns:wp14="http://schemas.microsoft.com/office/word/2010/wordml" wp14:textId="77777777">
       <w:proofErr w:type="gramStart"/>
       <w:r>
         <w:t>security</w:t>
@@ -494,7 +494,7 @@
         <w:t xml:space="preserve"> than does Syria.</w:t>
       </w:r>
     </w:p>
-    <w:p>
+    <w:p xmlns:wp14="http://schemas.microsoft.com/office/word/2010/wordml" wp14:textId="77777777">
       <w:r>
         <w:t xml:space="preserve">Would we tolerate Russia in </w:t>
       </w:r>
@@ -504,7 +504,7 @@
       </w:r>
       <w:proofErr w:type="gramEnd"/>
     </w:p>
-    <w:p>
+    <w:p xmlns:wp14="http://schemas.microsoft.com/office/word/2010/wordml" wp14:textId="77777777">
       <w:proofErr w:type="gramStart"/>
       <w:r>
         <w:t>demanding</w:t>
@@ -514,7 +514,7 @@
         <w:t xml:space="preserve"> a humanitarian solution to</w:t>
       </w:r>
     </w:p>
-    <w:p>
+    <w:p xmlns:wp14="http://schemas.microsoft.com/office/word/2010/wordml" wp14:textId="77777777">
       <w:proofErr w:type="gramStart"/>
       <w:r>
         <w:t>the</w:t>
@@ -524,12 +524,12 @@
         <w:t xml:space="preserve"> violence on the U.S.-Mexican border?</w:t>
       </w:r>
     </w:p>
-    <w:p>
+    <w:p xmlns:wp14="http://schemas.microsoft.com/office/word/2010/wordml" wp14:textId="77777777">
       <w:r>
         <w:t>We would consider that a legitimate</w:t>
       </w:r>
     </w:p>
-    <w:p>
+    <w:p xmlns:wp14="http://schemas.microsoft.com/office/word/2010/wordml" wp14:textId="77777777">
       <w:proofErr w:type="gramStart"/>
       <w:r>
         <w:t>concern</w:t>
@@ -539,7 +539,7 @@
         <w:t xml:space="preserve"> for us. But for us to be</w:t>
       </w:r>
     </w:p>
-    <w:p>
+    <w:p xmlns:wp14="http://schemas.microsoft.com/office/word/2010/wordml" wp14:textId="77777777">
       <w:proofErr w:type="gramStart"/>
       <w:r>
         <w:t>engaged</w:t>
@@ -549,7 +549,7 @@
         <w:t xml:space="preserve"> in Syria, where the Russians</w:t>
       </w:r>
     </w:p>
-    <w:p>
+    <w:p xmlns:wp14="http://schemas.microsoft.com/office/word/2010/wordml" wp14:textId="77777777">
       <w:proofErr w:type="gramStart"/>
       <w:r>
         <w:t>have</w:t>
@@ -559,7 +559,7 @@
         <w:t xml:space="preserve"> a legal naval base, is equivalent</w:t>
       </w:r>
     </w:p>
-    <w:p>
+    <w:p xmlns:wp14="http://schemas.microsoft.com/office/word/2010/wordml" wp14:textId="77777777">
       <w:proofErr w:type="gramStart"/>
       <w:r>
         <w:t>to</w:t>
@@ -569,7 +569,7 @@
         <w:t xml:space="preserve"> the Russians being in our backyard</w:t>
       </w:r>
     </w:p>
-    <w:p>
+    <w:p xmlns:wp14="http://schemas.microsoft.com/office/word/2010/wordml" wp14:textId="77777777">
       <w:proofErr w:type="gramStart"/>
       <w:r>
         <w:t>in</w:t>
@@ -579,17 +579,17 @@
         <w:t xml:space="preserve"> Mexico.</w:t>
       </w:r>
     </w:p>
-    <w:p>
+    <w:p xmlns:wp14="http://schemas.microsoft.com/office/word/2010/wordml" wp14:textId="77777777">
       <w:r>
         <w:t>We are hypocritical when we condemn</w:t>
       </w:r>
     </w:p>
-    <w:p>
+    <w:p xmlns:wp14="http://schemas.microsoft.com/office/word/2010/wordml" wp14:textId="77777777">
       <w:r>
         <w:t>Russia for protecting its neighborhood</w:t>
       </w:r>
     </w:p>
-    <w:p>
+    <w:p xmlns:wp14="http://schemas.microsoft.com/office/word/2010/wordml" wp14:textId="77777777">
       <w:proofErr w:type="gramStart"/>
       <w:r>
         <w:t>interests</w:t>
@@ -599,7 +599,7 @@
         <w:t>, as we claim we are</w:t>
       </w:r>
     </w:p>
-    <w:p>
+    <w:p xmlns:wp14="http://schemas.microsoft.com/office/word/2010/wordml" wp14:textId="77777777">
       <w:proofErr w:type="gramStart"/>
       <w:r>
         <w:t>doing</w:t>
@@ -609,7 +609,7 @@
         <w:t xml:space="preserve"> the same ourselves thousands of</w:t>
       </w:r>
     </w:p>
-    <w:p>
+    <w:p xmlns:wp14="http://schemas.microsoft.com/office/word/2010/wordml" wp14:textId="77777777">
       <w:proofErr w:type="gramStart"/>
       <w:r>
         <w:t>miles</w:t>
@@ -619,7 +619,7 @@
         <w:t xml:space="preserve"> from our shore. There’s no benefit</w:t>
       </w:r>
     </w:p>
-    <w:p>
+    <w:p xmlns:wp14="http://schemas.microsoft.com/office/word/2010/wordml" wp14:textId="77777777">
       <w:proofErr w:type="gramStart"/>
       <w:r>
         <w:t>for</w:t>
@@ -629,7 +629,7 @@
         <w:t xml:space="preserve"> us to be picking sides, secretly</w:t>
       </w:r>
     </w:p>
-    <w:p>
+    <w:p xmlns:wp14="http://schemas.microsoft.com/office/word/2010/wordml" wp14:textId="77777777">
       <w:proofErr w:type="gramStart"/>
       <w:r>
         <w:t>providing</w:t>
@@ -639,7 +639,7 @@
         <w:t xml:space="preserve"> assistance and encouraging</w:t>
       </w:r>
     </w:p>
-    <w:p>
+    <w:p xmlns:wp14="http://schemas.microsoft.com/office/word/2010/wordml" wp14:textId="77777777">
       <w:proofErr w:type="gramStart"/>
       <w:r>
         <w:t>civil</w:t>
@@ -649,7 +649,7 @@
         <w:t xml:space="preserve"> strife in an effort to effect regime</w:t>
       </w:r>
     </w:p>
-    <w:p>
+    <w:p xmlns:wp14="http://schemas.microsoft.com/office/word/2010/wordml" wp14:textId="77777777">
       <w:proofErr w:type="gramStart"/>
       <w:r>
         <w:t>change</w:t>
@@ -659,12 +659,12 @@
         <w:t xml:space="preserve"> in Syria. Falsely charging the</w:t>
       </w:r>
     </w:p>
-    <w:p>
+    <w:p xmlns:wp14="http://schemas.microsoft.com/office/word/2010/wordml" wp14:textId="77777777">
       <w:r>
         <w:t>Russians with supplying military helicopters</w:t>
       </w:r>
     </w:p>
-    <w:p>
+    <w:p xmlns:wp14="http://schemas.microsoft.com/office/word/2010/wordml" wp14:textId="77777777">
       <w:proofErr w:type="gramStart"/>
       <w:r>
         <w:t>to</w:t>
@@ -674,7 +674,7 @@
         <w:t xml:space="preserve"> Assad is an unnecessary</w:t>
       </w:r>
     </w:p>
-    <w:p>
+    <w:p xmlns:wp14="http://schemas.microsoft.com/office/word/2010/wordml" wp14:textId="77777777">
       <w:proofErr w:type="gramStart"/>
       <w:r>
         <w:lastRenderedPageBreak/>
@@ -685,7 +685,7 @@
         <w:t>. Falsely blaming the Assad</w:t>
       </w:r>
     </w:p>
-    <w:p>
+    <w:p xmlns:wp14="http://schemas.microsoft.com/office/word/2010/wordml" wp14:textId="77777777">
       <w:proofErr w:type="gramStart"/>
       <w:r>
         <w:t>government</w:t>
@@ -695,7 +695,7 @@
         <w:t xml:space="preserve"> for a so-called massacre</w:t>
       </w:r>
     </w:p>
-    <w:p>
+    <w:p xmlns:wp14="http://schemas.microsoft.com/office/word/2010/wordml" wp14:textId="77777777">
       <w:proofErr w:type="gramStart"/>
       <w:r>
         <w:t>perpetrated</w:t>
@@ -705,7 +705,7 @@
         <w:t xml:space="preserve"> by a violent warring rebel</w:t>
       </w:r>
     </w:p>
-    <w:p>
+    <w:p xmlns:wp14="http://schemas.microsoft.com/office/word/2010/wordml" wp14:textId="77777777">
       <w:proofErr w:type="gramStart"/>
       <w:r>
         <w:t>faction</w:t>
@@ -715,12 +715,12 @@
         <w:t xml:space="preserve"> is nothing more than war propaganda.</w:t>
       </w:r>
     </w:p>
-    <w:p>
+    <w:p xmlns:wp14="http://schemas.microsoft.com/office/word/2010/wordml" wp14:textId="77777777">
       <w:r>
         <w:t>Most knowledgeable people now recognize</w:t>
       </w:r>
     </w:p>
-    <w:p>
+    <w:p xmlns:wp14="http://schemas.microsoft.com/office/word/2010/wordml" wp14:textId="77777777">
       <w:proofErr w:type="gramStart"/>
       <w:r>
         <w:t>that</w:t>
@@ -730,7 +730,7 @@
         <w:t xml:space="preserve"> to plan war against Syria</w:t>
       </w:r>
     </w:p>
-    <w:p>
+    <w:p xmlns:wp14="http://schemas.microsoft.com/office/word/2010/wordml" wp14:textId="77777777">
       <w:proofErr w:type="gramStart"/>
       <w:r>
         <w:t>is</w:t>
@@ -740,12 +740,12 @@
         <w:t xml:space="preserve"> merely the next step to take on the</w:t>
       </w:r>
     </w:p>
-    <w:p>
+    <w:p xmlns:wp14="http://schemas.microsoft.com/office/word/2010/wordml" wp14:textId="77777777">
       <w:r>
         <w:t>Iranian Government, something the</w:t>
       </w:r>
     </w:p>
-    <w:p>
+    <w:p xmlns:wp14="http://schemas.microsoft.com/office/word/2010/wordml" wp14:textId="77777777">
       <w:proofErr w:type="gramStart"/>
       <w:r>
         <w:t>neoconservatives</w:t>
@@ -755,12 +755,12 @@
         <w:t xml:space="preserve"> openly admit. Controlling</w:t>
       </w:r>
     </w:p>
-    <w:p>
+    <w:p xmlns:wp14="http://schemas.microsoft.com/office/word/2010/wordml" wp14:textId="77777777">
       <w:r>
         <w:t>Iranian oil, just as we have</w:t>
       </w:r>
     </w:p>
-    <w:p>
+    <w:p xmlns:wp14="http://schemas.microsoft.com/office/word/2010/wordml" wp14:textId="77777777">
       <w:proofErr w:type="gramStart"/>
       <w:r>
         <w:t>done</w:t>
@@ -770,7 +770,7 @@
         <w:t xml:space="preserve"> in Saudi Arabia and are attempting</w:t>
       </w:r>
     </w:p>
-    <w:p>
+    <w:p xmlns:wp14="http://schemas.microsoft.com/office/word/2010/wordml" wp14:textId="77777777">
       <w:proofErr w:type="gramStart"/>
       <w:r>
         <w:t>to</w:t>
@@ -780,7 +780,7 @@
         <w:t xml:space="preserve"> do in Iraq, is the real goal of the</w:t>
       </w:r>
     </w:p>
-    <w:p>
+    <w:p xmlns:wp14="http://schemas.microsoft.com/office/word/2010/wordml" wp14:textId="77777777">
       <w:proofErr w:type="gramStart"/>
       <w:r>
         <w:t>neoconservatives</w:t>
@@ -790,7 +790,7 @@
         <w:t xml:space="preserve"> who have been in</w:t>
       </w:r>
     </w:p>
-    <w:p>
+    <w:p xmlns:wp14="http://schemas.microsoft.com/office/word/2010/wordml" wp14:textId="77777777">
       <w:proofErr w:type="gramStart"/>
       <w:r>
         <w:t>charge</w:t>
@@ -800,7 +800,7 @@
         <w:t xml:space="preserve"> of our foreign policy for the</w:t>
       </w:r>
     </w:p>
-    <w:p>
+    <w:p xmlns:wp14="http://schemas.microsoft.com/office/word/2010/wordml" wp14:textId="77777777">
       <w:proofErr w:type="gramStart"/>
       <w:r>
         <w:t>past</w:t>
@@ -810,12 +810,12 @@
         <w:t xml:space="preserve"> couple of decades.</w:t>
       </w:r>
     </w:p>
-    <w:p>
+    <w:p xmlns:wp14="http://schemas.microsoft.com/office/word/2010/wordml" wp14:textId="77777777">
       <w:r>
         <w:t>War is inevitable without a significant</w:t>
       </w:r>
     </w:p>
-    <w:p>
+    <w:p xmlns:wp14="http://schemas.microsoft.com/office/word/2010/wordml" wp14:textId="77777777">
       <w:proofErr w:type="gramStart"/>
       <w:r>
         <w:t>change</w:t>
@@ -825,7 +825,7 @@
         <w:t xml:space="preserve"> in our foreign policy—and</w:t>
       </w:r>
     </w:p>
-    <w:p>
+    <w:p xmlns:wp14="http://schemas.microsoft.com/office/word/2010/wordml" wp14:textId="77777777">
       <w:proofErr w:type="gramStart"/>
       <w:r>
         <w:t>soon</w:t>
@@ -835,7 +835,7 @@
         <w:t>. Disagreements between our two</w:t>
       </w:r>
     </w:p>
-    <w:p>
+    <w:p xmlns:wp14="http://schemas.microsoft.com/office/word/2010/wordml" wp14:textId="77777777">
       <w:proofErr w:type="gramStart"/>
       <w:r>
         <w:t>political</w:t>
@@ -845,12 +845,12 @@
         <w:t xml:space="preserve"> parties are minor.</w:t>
       </w:r>
     </w:p>
-    <w:p>
+    <w:p xmlns:wp14="http://schemas.microsoft.com/office/word/2010/wordml" wp14:textId="77777777">
       <w:r>
         <w:t>Both agree that sequestration of any</w:t>
       </w:r>
     </w:p>
-    <w:p>
+    <w:p xmlns:wp14="http://schemas.microsoft.com/office/word/2010/wordml" wp14:textId="77777777">
       <w:proofErr w:type="gramStart"/>
       <w:r>
         <w:t>war</w:t>
@@ -860,7 +860,7 @@
         <w:t xml:space="preserve"> funds must be canceled. Neither</w:t>
       </w:r>
     </w:p>
-    <w:p>
+    <w:p xmlns:wp14="http://schemas.microsoft.com/office/word/2010/wordml" wp14:textId="77777777">
       <w:proofErr w:type="gramStart"/>
       <w:r>
         <w:t>side</w:t>
@@ -870,7 +870,7 @@
         <w:t xml:space="preserve"> wants to abandon our aggressive</w:t>
       </w:r>
     </w:p>
-    <w:p>
+    <w:p xmlns:wp14="http://schemas.microsoft.com/office/word/2010/wordml" wp14:textId="77777777">
       <w:proofErr w:type="gramStart"/>
       <w:r>
         <w:t>and</w:t>
@@ -880,19 +880,19 @@
         <w:t xml:space="preserve"> growing presence in the Middle</w:t>
       </w:r>
     </w:p>
-    <w:p>
+    <w:p xmlns:wp14="http://schemas.microsoft.com/office/word/2010/wordml" wp14:textId="77777777">
       <w:proofErr w:type="gramStart"/>
       <w:r>
         <w:t>East and South Asia.</w:t>
       </w:r>
       <w:proofErr w:type="gramEnd"/>
     </w:p>
-    <w:p>
+    <w:p xmlns:wp14="http://schemas.microsoft.com/office/word/2010/wordml" wp14:textId="77777777">
       <w:r>
         <w:t>This crisis building can easily get out</w:t>
       </w:r>
     </w:p>
-    <w:p>
+    <w:p xmlns:wp14="http://schemas.microsoft.com/office/word/2010/wordml" wp14:textId="77777777">
       <w:proofErr w:type="gramStart"/>
       <w:r>
         <w:lastRenderedPageBreak/>
@@ -903,7 +903,7 @@
         <w:t xml:space="preserve"> control and become a much bigger</w:t>
       </w:r>
     </w:p>
-    <w:p>
+    <w:p xmlns:wp14="http://schemas.microsoft.com/office/word/2010/wordml" wp14:textId="77777777">
       <w:proofErr w:type="gramStart"/>
       <w:r>
         <w:t>war</w:t>
@@ -913,7 +913,7 @@
         <w:t xml:space="preserve"> than just another routine occupation</w:t>
       </w:r>
     </w:p>
-    <w:p>
+    <w:p xmlns:wp14="http://schemas.microsoft.com/office/word/2010/wordml" wp14:textId="77777777">
       <w:proofErr w:type="gramStart"/>
       <w:r>
         <w:t>and</w:t>
@@ -923,7 +923,7 @@
         <w:t xml:space="preserve"> regime change that the American</w:t>
       </w:r>
     </w:p>
-    <w:p>
+    <w:p xmlns:wp14="http://schemas.microsoft.com/office/word/2010/wordml" wp14:textId="77777777">
       <w:proofErr w:type="gramStart"/>
       <w:r>
         <w:t>people</w:t>
@@ -933,12 +933,12 @@
         <w:t xml:space="preserve"> have grown to accept or ignore.</w:t>
       </w:r>
     </w:p>
-    <w:p>
+    <w:p xmlns:wp14="http://schemas.microsoft.com/office/word/2010/wordml" wp14:textId="77777777">
       <w:r>
         <w:t>It’s time the United States tried a</w:t>
       </w:r>
     </w:p>
-    <w:p>
+    <w:p xmlns:wp14="http://schemas.microsoft.com/office/word/2010/wordml" wp14:textId="77777777">
       <w:proofErr w:type="gramStart"/>
       <w:r>
         <w:t>policy</w:t>
@@ -948,7 +948,7 @@
         <w:t xml:space="preserve"> of diplomacy, seeking peace,</w:t>
       </w:r>
     </w:p>
-    <w:p>
+    <w:p xmlns:wp14="http://schemas.microsoft.com/office/word/2010/wordml" wp14:textId="77777777">
       <w:proofErr w:type="gramStart"/>
       <w:r>
         <w:t>trade</w:t>
@@ -958,7 +958,7 @@
         <w:t>, and friendship. We must abandon</w:t>
       </w:r>
     </w:p>
-    <w:p>
+    <w:p xmlns:wp14="http://schemas.microsoft.com/office/word/2010/wordml" wp14:textId="77777777">
       <w:proofErr w:type="gramStart"/>
       <w:r>
         <w:t>our</w:t>
@@ -968,7 +968,7 @@
         <w:t xml:space="preserve"> military effort to promote and secure</w:t>
       </w:r>
     </w:p>
-    <w:p>
+    <w:p xmlns:wp14="http://schemas.microsoft.com/office/word/2010/wordml" wp14:textId="77777777">
       <w:proofErr w:type="gramStart"/>
       <w:r>
         <w:t>an</w:t>
@@ -978,12 +978,12 @@
         <w:t xml:space="preserve"> American empire.</w:t>
       </w:r>
     </w:p>
-    <w:p>
+    <w:p xmlns:wp14="http://schemas.microsoft.com/office/word/2010/wordml" wp14:textId="77777777">
       <w:r>
         <w:t>Besides, we’re broke. We can’t afford</w:t>
       </w:r>
     </w:p>
-    <w:p>
+    <w:p xmlns:wp14="http://schemas.microsoft.com/office/word/2010/wordml" wp14:textId="77777777">
       <w:proofErr w:type="gramStart"/>
       <w:r>
         <w:t>it</w:t>
@@ -993,7 +993,7 @@
         <w:t>. And worst of all, we’re fulfilling the</w:t>
       </w:r>
     </w:p>
-    <w:p>
+    <w:p xmlns:wp14="http://schemas.microsoft.com/office/word/2010/wordml" wp14:textId="77777777">
       <w:proofErr w:type="gramStart"/>
       <w:r>
         <w:t>strategy</w:t>
@@ -1003,7 +1003,7 @@
         <w:t xml:space="preserve"> laid out by Osama bin Laden,</w:t>
       </w:r>
     </w:p>
-    <w:p>
+    <w:p xmlns:wp14="http://schemas.microsoft.com/office/word/2010/wordml" wp14:textId="77777777">
       <w:proofErr w:type="gramStart"/>
       <w:r>
         <w:t>whose</w:t>
@@ -1013,7 +1013,7 @@
         <w:t xml:space="preserve"> goal had always been to bog us</w:t>
       </w:r>
     </w:p>
-    <w:p>
+    <w:p xmlns:wp14="http://schemas.microsoft.com/office/word/2010/wordml" wp14:textId="77777777">
       <w:proofErr w:type="gramStart"/>
       <w:r>
         <w:t>down</w:t>
@@ -1023,7 +1023,7 @@
         <w:t xml:space="preserve"> in the Middle East and bring on</w:t>
       </w:r>
     </w:p>
-    <w:p>
+    <w:p xmlns:wp14="http://schemas.microsoft.com/office/word/2010/wordml" wp14:textId="77777777">
       <w:proofErr w:type="gramStart"/>
       <w:r>
         <w:t>our</w:t>
@@ -1033,12 +1033,12 @@
         <w:t xml:space="preserve"> bankruptcy here at home.</w:t>
       </w:r>
     </w:p>
-    <w:p>
+    <w:p xmlns:wp14="http://schemas.microsoft.com/office/word/2010/wordml" wp14:textId="77777777">
       <w:r>
         <w:t>It’s time to bring our troops home</w:t>
       </w:r>
     </w:p>
-    <w:p>
+    <w:p xmlns:wp14="http://schemas.microsoft.com/office/word/2010/wordml" wp14:textId="77777777">
       <w:proofErr w:type="gramStart"/>
       <w:r>
         <w:t>and</w:t>
@@ -1048,7 +1048,7 @@
         <w:t xml:space="preserve"> establish a noninterventionist foreign</w:t>
       </w:r>
     </w:p>
-    <w:p>
+    <w:p xmlns:wp14="http://schemas.microsoft.com/office/word/2010/wordml" wp14:textId="77777777">
       <w:proofErr w:type="gramStart"/>
       <w:r>
         <w:t>policy</w:t>
@@ -1058,7 +1058,7 @@
         <w:t>, which is the only road to</w:t>
       </w:r>
     </w:p>
-    <w:p>
+    <w:p xmlns:wp14="http://schemas.microsoft.com/office/word/2010/wordml" wp14:textId="77777777">
       <w:proofErr w:type="gramStart"/>
       <w:r>
         <w:t>peace</w:t>
@@ -1068,12 +1068,12 @@
         <w:t xml:space="preserve"> and prosperity.</w:t>
       </w:r>
     </w:p>
-    <w:p>
+    <w:p xmlns:wp14="http://schemas.microsoft.com/office/word/2010/wordml" wp14:textId="77777777">
       <w:r>
         <w:t>This week I’m introducing legislation</w:t>
       </w:r>
     </w:p>
-    <w:p>
+    <w:p xmlns:wp14="http://schemas.microsoft.com/office/word/2010/wordml" wp14:textId="77777777">
       <w:proofErr w:type="gramStart"/>
       <w:r>
         <w:t>to</w:t>
@@ -1083,7 +1083,7 @@
         <w:t xml:space="preserve"> prohibit the administration, absent</w:t>
       </w:r>
     </w:p>
-    <w:p>
+    <w:p xmlns:wp14="http://schemas.microsoft.com/office/word/2010/wordml" wp14:textId="77777777">
       <w:proofErr w:type="gramStart"/>
       <w:r>
         <w:t>a</w:t>
@@ -1093,7 +1093,7 @@
         <w:t xml:space="preserve"> declaration of war by Congress, from</w:t>
       </w:r>
     </w:p>
-    <w:p>
+    <w:p xmlns:wp14="http://schemas.microsoft.com/office/word/2010/wordml" wp14:textId="77777777">
       <w:proofErr w:type="gramStart"/>
       <w:r>
         <w:t>supporting—</w:t>
@@ -1103,7 +1103,7 @@
         <w:t>directly or indirectly—any</w:t>
       </w:r>
     </w:p>
-    <w:p>
+    <w:p xmlns:wp14="http://schemas.microsoft.com/office/word/2010/wordml" wp14:textId="77777777">
       <w:proofErr w:type="gramStart"/>
       <w:r>
         <w:t>military</w:t>
@@ -1113,12 +1113,12 @@
         <w:t xml:space="preserve"> or paramilitary operations in</w:t>
       </w:r>
     </w:p>
-    <w:p>
+    <w:p xmlns:wp14="http://schemas.microsoft.com/office/word/2010/wordml" wp14:textId="77777777">
       <w:r>
         <w:t>Syria. I hope my colleagues will join</w:t>
       </w:r>
     </w:p>
-    <w:p>
+    <w:p xmlns:wp14="http://schemas.microsoft.com/office/word/2010/wordml" wp14:textId="77777777">
       <w:proofErr w:type="gramStart"/>
       <w:r>
         <w:lastRenderedPageBreak/>
@@ -1128,15 +1128,16 @@
       <w:r>
         <w:t xml:space="preserve"> in this effort.</w:t>
       </w:r>
-      <w:bookmarkStart w:id="0" w:name="_GoBack"/>
+      <w:bookmarkStart w:name="_GoBack" w:id="0"/>
       <w:bookmarkEnd w:id="0"/>
     </w:p>
     <w:sectPr>
       <w:headerReference w:type="default" r:id="rId7"/>
-      <w:pgSz w:w="12240" w:h="15840"/>
+      <w:pgSz w:w="12240" w:h="15840" w:orient="portrait"/>
       <w:pgMar w:top="1440" w:right="1440" w:bottom="1440" w:left="1440" w:header="720" w:footer="720" w:gutter="0"/>
       <w:cols w:space="720"/>
       <w:docGrid w:linePitch="360"/>
+      <w:footerReference w:type="default" r:id="R8f29f3a9953f467e"/>
     </w:sectPr>
   </w:body>
 </w:document>
@@ -1145,7 +1146,7 @@
 <file path=word/endnotes.xml><?xml version="1.0" encoding="utf-8"?>
 <w:endnotes xmlns:wpc="http://schemas.microsoft.com/office/word/2010/wordprocessingCanvas" xmlns:mc="http://schemas.openxmlformats.org/markup-compatibility/2006" xmlns:o="urn:schemas-microsoft-com:office:office" xmlns:r="http://schemas.openxmlformats.org/officeDocument/2006/relationships" xmlns:m="http://schemas.openxmlformats.org/officeDocument/2006/math" xmlns:v="urn:schemas-microsoft-com:vml" xmlns:wp14="http://schemas.microsoft.com/office/word/2010/wordprocessingDrawing" xmlns:wp="http://schemas.openxmlformats.org/drawingml/2006/wordprocessingDrawing" xmlns:w10="urn:schemas-microsoft-com:office:word" xmlns:w="http://schemas.openxmlformats.org/wordprocessingml/2006/main" xmlns:w14="http://schemas.microsoft.com/office/word/2010/wordml" xmlns:wpg="http://schemas.microsoft.com/office/word/2010/wordprocessingGroup" xmlns:wpi="http://schemas.microsoft.com/office/word/2010/wordprocessingInk" xmlns:wne="http://schemas.microsoft.com/office/word/2006/wordml" xmlns:wps="http://schemas.microsoft.com/office/word/2010/wordprocessingShape" mc:Ignorable="w14 wp14">
   <w:endnote w:type="separator" w:id="-1">
-    <w:p>
+    <w:p xmlns:wp14="http://schemas.microsoft.com/office/word/2010/wordml" wp14:textId="77777777">
       <w:pPr>
         <w:spacing w:after="0" w:line="240" w:lineRule="auto"/>
       </w:pPr>
@@ -1155,7 +1156,7 @@
     </w:p>
   </w:endnote>
   <w:endnote w:type="continuationSeparator" w:id="0">
-    <w:p>
+    <w:p xmlns:wp14="http://schemas.microsoft.com/office/word/2010/wordml" wp14:textId="77777777">
       <w:pPr>
         <w:spacing w:after="0" w:line="240" w:lineRule="auto"/>
       </w:pPr>
@@ -1165,12 +1166,80 @@
     </w:p>
   </w:endnote>
 </w:endnotes>
+</file>
+
+<file path=word/footer.xml><?xml version="1.0" encoding="utf-8"?>
+<w:ftr xmlns:w14="http://schemas.microsoft.com/office/word/2010/wordml" xmlns:w="http://schemas.openxmlformats.org/wordprocessingml/2006/main">
+  <w:tbl>
+    <w:tblPr>
+      <w:tblStyle w:val="TableNormal"/>
+      <w:bidiVisual w:val="0"/>
+      <w:tblW w:w="0" w:type="auto"/>
+      <w:tblLayout w:type="fixed"/>
+      <w:tblLook w:val="04A0" w:firstRow="1" w:lastRow="0" w:firstColumn="1" w:lastColumn="0" w:noHBand="0" w:noVBand="1"/>
+    </w:tblPr>
+    <w:tblGrid>
+      <w:gridCol w:w="3120"/>
+      <w:gridCol w:w="3120"/>
+      <w:gridCol w:w="3120"/>
+    </w:tblGrid>
+    <w:tr>
+      <w:tc>
+        <w:tcPr>
+          <w:tcW w:w="3120" w:type="dxa"/>
+          <w:tcMar/>
+        </w:tcPr>
+        <w:p>
+          <w:pPr>
+            <w:pStyle w:val="Header"/>
+            <w:bidi w:val="0"/>
+            <w:ind w:left="-115"/>
+            <w:jc w:val="left"/>
+          </w:pPr>
+        </w:p>
+      </w:tc>
+      <w:tc>
+        <w:tcPr>
+          <w:tcW w:w="3120" w:type="dxa"/>
+          <w:tcMar/>
+        </w:tcPr>
+        <w:p>
+          <w:pPr>
+            <w:pStyle w:val="Header"/>
+            <w:bidi w:val="0"/>
+            <w:jc w:val="center"/>
+          </w:pPr>
+        </w:p>
+      </w:tc>
+      <w:tc>
+        <w:tcPr>
+          <w:tcW w:w="3120" w:type="dxa"/>
+          <w:tcMar/>
+        </w:tcPr>
+        <w:p>
+          <w:pPr>
+            <w:pStyle w:val="Header"/>
+            <w:bidi w:val="0"/>
+            <w:ind w:right="-115"/>
+            <w:jc w:val="right"/>
+          </w:pPr>
+        </w:p>
+      </w:tc>
+    </w:tr>
+  </w:tbl>
+  <w:p>
+    <w:pPr>
+      <w:pStyle w:val="Footer"/>
+      <w:bidi w:val="0"/>
+    </w:pPr>
+  </w:p>
+</w:ftr>
 </file>
 
 <file path=word/footnotes.xml><?xml version="1.0" encoding="utf-8"?>
 <w:footnotes xmlns:wpc="http://schemas.microsoft.com/office/word/2010/wordprocessingCanvas" xmlns:mc="http://schemas.openxmlformats.org/markup-compatibility/2006" xmlns:o="urn:schemas-microsoft-com:office:office" xmlns:r="http://schemas.openxmlformats.org/officeDocument/2006/relationships" xmlns:m="http://schemas.openxmlformats.org/officeDocument/2006/math" xmlns:v="urn:schemas-microsoft-com:vml" xmlns:wp14="http://schemas.microsoft.com/office/word/2010/wordprocessingDrawing" xmlns:wp="http://schemas.openxmlformats.org/drawingml/2006/wordprocessingDrawing" xmlns:w10="urn:schemas-microsoft-com:office:word" xmlns:w="http://schemas.openxmlformats.org/wordprocessingml/2006/main" xmlns:w14="http://schemas.microsoft.com/office/word/2010/wordml" xmlns:wpg="http://schemas.microsoft.com/office/word/2010/wordprocessingGroup" xmlns:wpi="http://schemas.microsoft.com/office/word/2010/wordprocessingInk" xmlns:wne="http://schemas.microsoft.com/office/word/2006/wordml" xmlns:wps="http://schemas.microsoft.com/office/word/2010/wordprocessingShape" mc:Ignorable="w14 wp14">
   <w:footnote w:type="separator" w:id="-1">
-    <w:p>
+    <w:p xmlns:wp14="http://schemas.microsoft.com/office/word/2010/wordml" wp14:textId="77777777">
       <w:pPr>
         <w:spacing w:after="0" w:line="240" w:lineRule="auto"/>
       </w:pPr>
@@ -1180,7 +1249,7 @@
     </w:p>
   </w:footnote>
   <w:footnote w:type="continuationSeparator" w:id="0">
-    <w:p>
+    <w:p xmlns:wp14="http://schemas.microsoft.com/office/word/2010/wordml" wp14:textId="77777777">
       <w:pPr>
         <w:spacing w:after="0" w:line="240" w:lineRule="auto"/>
       </w:pPr>
@@ -1194,7 +1263,7 @@
 
 <file path=word/header1.xml><?xml version="1.0" encoding="utf-8"?>
 <w:hdr xmlns:wpc="http://schemas.microsoft.com/office/word/2010/wordprocessingCanvas" xmlns:mc="http://schemas.openxmlformats.org/markup-compatibility/2006" xmlns:o="urn:schemas-microsoft-com:office:office" xmlns:r="http://schemas.openxmlformats.org/officeDocument/2006/relationships" xmlns:m="http://schemas.openxmlformats.org/officeDocument/2006/math" xmlns:v="urn:schemas-microsoft-com:vml" xmlns:wp14="http://schemas.microsoft.com/office/word/2010/wordprocessingDrawing" xmlns:wp="http://schemas.openxmlformats.org/drawingml/2006/wordprocessingDrawing" xmlns:w10="urn:schemas-microsoft-com:office:word" xmlns:w="http://schemas.openxmlformats.org/wordprocessingml/2006/main" xmlns:w14="http://schemas.microsoft.com/office/word/2010/wordml" xmlns:wpg="http://schemas.microsoft.com/office/word/2010/wordprocessingGroup" xmlns:wpi="http://schemas.microsoft.com/office/word/2010/wordprocessingInk" xmlns:wne="http://schemas.microsoft.com/office/word/2006/wordml" xmlns:wps="http://schemas.microsoft.com/office/word/2010/wordprocessingShape" mc:Ignorable="w14 wp14">
-  <w:p>
+  <w:p xmlns:wp14="http://schemas.microsoft.com/office/word/2010/wordml" wp14:textId="77777777">
     <w:pPr>
       <w:pStyle w:val="Header"/>
     </w:pPr>
@@ -1203,10 +1272,14 @@
     </w:r>
     <w:r>
       <w:tab/>
+    </w:r>
+    <w:r>
       <w:t>When Will We Attack Syria?</w:t>
     </w:r>
     <w:r>
       <w:tab/>
+    </w:r>
+    <w:r>
       <w:t>Jun 19, 2012</w:t>
     </w:r>
   </w:p>
@@ -1214,11 +1287,11 @@
 </file>
 
 <file path=word/styles.xml><?xml version="1.0" encoding="utf-8"?>
-<w:styles xmlns:mc="http://schemas.openxmlformats.org/markup-compatibility/2006" xmlns:r="http://schemas.openxmlformats.org/officeDocument/2006/relationships" xmlns:w="http://schemas.openxmlformats.org/wordprocessingml/2006/main" xmlns:w14="http://schemas.microsoft.com/office/word/2010/wordml" mc:Ignorable="w14">
+<w:styles xmlns:wp14="http://schemas.microsoft.com/office/word/2010/wordprocessingDrawing" xmlns:mc="http://schemas.openxmlformats.org/markup-compatibility/2006" xmlns:r="http://schemas.openxmlformats.org/officeDocument/2006/relationships" xmlns:w="http://schemas.openxmlformats.org/wordprocessingml/2006/main" xmlns:w14="http://schemas.microsoft.com/office/word/2010/wordml" mc:Ignorable="w14 wp14">
   <w:docDefaults>
     <w:rPrDefault>
       <w:rPr>
-        <w:rFonts w:asciiTheme="minorHAnsi" w:eastAsiaTheme="minorHAnsi" w:hAnsiTheme="minorHAnsi" w:cstheme="minorBidi"/>
+        <w:rFonts w:asciiTheme="minorHAnsi" w:hAnsiTheme="minorHAnsi" w:eastAsiaTheme="minorHAnsi" w:cstheme="minorBidi"/>
         <w:sz w:val="22"/>
         <w:szCs w:val="22"/>
         <w:lang w:val="en-US" w:eastAsia="en-US" w:bidi="ar-SA"/>
@@ -1231,8 +1304,8 @@
     </w:pPrDefault>
   </w:docDefaults>
   <w:latentStyles w:defLockedState="0" w:defUIPriority="99" w:defSemiHidden="1" w:defUnhideWhenUsed="1" w:defQFormat="0" w:count="267">
-    <w:lsdException w:name="Normal" w:semiHidden="0" w:uiPriority="0" w:unhideWhenUsed="0" w:qFormat="1"/>
-    <w:lsdException w:name="heading 1" w:semiHidden="0" w:uiPriority="9" w:unhideWhenUsed="0" w:qFormat="1"/>
+    <w:lsdException w:name="Normal" w:uiPriority="0" w:semiHidden="0" w:unhideWhenUsed="0" w:qFormat="1"/>
+    <w:lsdException w:name="heading 1" w:uiPriority="9" w:semiHidden="0" w:unhideWhenUsed="0" w:qFormat="1"/>
     <w:lsdException w:name="heading 2" w:uiPriority="9" w:qFormat="1"/>
     <w:lsdException w:name="heading 3" w:uiPriority="9" w:qFormat="1"/>
     <w:lsdException w:name="heading 4" w:uiPriority="9" w:qFormat="1"/>
@@ -1251,134 +1324,134 @@
     <w:lsdException w:name="toc 8" w:uiPriority="39"/>
     <w:lsdException w:name="toc 9" w:uiPriority="39"/>
     <w:lsdException w:name="caption" w:uiPriority="35" w:qFormat="1"/>
-    <w:lsdException w:name="Title" w:semiHidden="0" w:uiPriority="10" w:unhideWhenUsed="0" w:qFormat="1"/>
+    <w:lsdException w:name="Title" w:uiPriority="10" w:semiHidden="0" w:unhideWhenUsed="0" w:qFormat="1"/>
     <w:lsdException w:name="Default Paragraph Font" w:uiPriority="1"/>
-    <w:lsdException w:name="Subtitle" w:semiHidden="0" w:uiPriority="11" w:unhideWhenUsed="0" w:qFormat="1"/>
-    <w:lsdException w:name="Strong" w:semiHidden="0" w:uiPriority="22" w:unhideWhenUsed="0" w:qFormat="1"/>
-    <w:lsdException w:name="Emphasis" w:semiHidden="0" w:uiPriority="20" w:unhideWhenUsed="0" w:qFormat="1"/>
-    <w:lsdException w:name="Table Grid" w:semiHidden="0" w:uiPriority="59" w:unhideWhenUsed="0"/>
+    <w:lsdException w:name="Subtitle" w:uiPriority="11" w:semiHidden="0" w:unhideWhenUsed="0" w:qFormat="1"/>
+    <w:lsdException w:name="Strong" w:uiPriority="22" w:semiHidden="0" w:unhideWhenUsed="0" w:qFormat="1"/>
+    <w:lsdException w:name="Emphasis" w:uiPriority="20" w:semiHidden="0" w:unhideWhenUsed="0" w:qFormat="1"/>
+    <w:lsdException w:name="Table Grid" w:uiPriority="59" w:semiHidden="0" w:unhideWhenUsed="0"/>
     <w:lsdException w:name="Placeholder Text" w:unhideWhenUsed="0"/>
-    <w:lsdException w:name="No Spacing" w:semiHidden="0" w:uiPriority="1" w:unhideWhenUsed="0" w:qFormat="1"/>
-    <w:lsdException w:name="Light Shading" w:semiHidden="0" w:uiPriority="60" w:unhideWhenUsed="0"/>
-    <w:lsdException w:name="Light List" w:semiHidden="0" w:uiPriority="61" w:unhideWhenUsed="0"/>
-    <w:lsdException w:name="Light Grid" w:semiHidden="0" w:uiPriority="62" w:unhideWhenUsed="0"/>
-    <w:lsdException w:name="Medium Shading 1" w:semiHidden="0" w:uiPriority="63" w:unhideWhenUsed="0"/>
-    <w:lsdException w:name="Medium Shading 2" w:semiHidden="0" w:uiPriority="64" w:unhideWhenUsed="0"/>
-    <w:lsdException w:name="Medium List 1" w:semiHidden="0" w:uiPriority="65" w:unhideWhenUsed="0"/>
-    <w:lsdException w:name="Medium List 2" w:semiHidden="0" w:uiPriority="66" w:unhideWhenUsed="0"/>
-    <w:lsdException w:name="Medium Grid 1" w:semiHidden="0" w:uiPriority="67" w:unhideWhenUsed="0"/>
-    <w:lsdException w:name="Medium Grid 2" w:semiHidden="0" w:uiPriority="68" w:unhideWhenUsed="0"/>
-    <w:lsdException w:name="Medium Grid 3" w:semiHidden="0" w:uiPriority="69" w:unhideWhenUsed="0"/>
-    <w:lsdException w:name="Dark List" w:semiHidden="0" w:uiPriority="70" w:unhideWhenUsed="0"/>
-    <w:lsdException w:name="Colorful Shading" w:semiHidden="0" w:uiPriority="71" w:unhideWhenUsed="0"/>
-    <w:lsdException w:name="Colorful List" w:semiHidden="0" w:uiPriority="72" w:unhideWhenUsed="0"/>
-    <w:lsdException w:name="Colorful Grid" w:semiHidden="0" w:uiPriority="73" w:unhideWhenUsed="0"/>
-    <w:lsdException w:name="Light Shading Accent 1" w:semiHidden="0" w:uiPriority="60" w:unhideWhenUsed="0"/>
-    <w:lsdException w:name="Light List Accent 1" w:semiHidden="0" w:uiPriority="61" w:unhideWhenUsed="0"/>
-    <w:lsdException w:name="Light Grid Accent 1" w:semiHidden="0" w:uiPriority="62" w:unhideWhenUsed="0"/>
-    <w:lsdException w:name="Medium Shading 1 Accent 1" w:semiHidden="0" w:uiPriority="63" w:unhideWhenUsed="0"/>
-    <w:lsdException w:name="Medium Shading 2 Accent 1" w:semiHidden="0" w:uiPriority="64" w:unhideWhenUsed="0"/>
-    <w:lsdException w:name="Medium List 1 Accent 1" w:semiHidden="0" w:uiPriority="65" w:unhideWhenUsed="0"/>
+    <w:lsdException w:name="No Spacing" w:uiPriority="1" w:semiHidden="0" w:unhideWhenUsed="0" w:qFormat="1"/>
+    <w:lsdException w:name="Light Shading" w:uiPriority="60" w:semiHidden="0" w:unhideWhenUsed="0"/>
+    <w:lsdException w:name="Light List" w:uiPriority="61" w:semiHidden="0" w:unhideWhenUsed="0"/>
+    <w:lsdException w:name="Light Grid" w:uiPriority="62" w:semiHidden="0" w:unhideWhenUsed="0"/>
+    <w:lsdException w:name="Medium Shading 1" w:uiPriority="63" w:semiHidden="0" w:unhideWhenUsed="0"/>
+    <w:lsdException w:name="Medium Shading 2" w:uiPriority="64" w:semiHidden="0" w:unhideWhenUsed="0"/>
+    <w:lsdException w:name="Medium List 1" w:uiPriority="65" w:semiHidden="0" w:unhideWhenUsed="0"/>
+    <w:lsdException w:name="Medium List 2" w:uiPriority="66" w:semiHidden="0" w:unhideWhenUsed="0"/>
+    <w:lsdException w:name="Medium Grid 1" w:uiPriority="67" w:semiHidden="0" w:unhideWhenUsed="0"/>
+    <w:lsdException w:name="Medium Grid 2" w:uiPriority="68" w:semiHidden="0" w:unhideWhenUsed="0"/>
+    <w:lsdException w:name="Medium Grid 3" w:uiPriority="69" w:semiHidden="0" w:unhideWhenUsed="0"/>
+    <w:lsdException w:name="Dark List" w:uiPriority="70" w:semiHidden="0" w:unhideWhenUsed="0"/>
+    <w:lsdException w:name="Colorful Shading" w:uiPriority="71" w:semiHidden="0" w:unhideWhenUsed="0"/>
+    <w:lsdException w:name="Colorful List" w:uiPriority="72" w:semiHidden="0" w:unhideWhenUsed="0"/>
+    <w:lsdException w:name="Colorful Grid" w:uiPriority="73" w:semiHidden="0" w:unhideWhenUsed="0"/>
+    <w:lsdException w:name="Light Shading Accent 1" w:uiPriority="60" w:semiHidden="0" w:unhideWhenUsed="0"/>
+    <w:lsdException w:name="Light List Accent 1" w:uiPriority="61" w:semiHidden="0" w:unhideWhenUsed="0"/>
+    <w:lsdException w:name="Light Grid Accent 1" w:uiPriority="62" w:semiHidden="0" w:unhideWhenUsed="0"/>
+    <w:lsdException w:name="Medium Shading 1 Accent 1" w:uiPriority="63" w:semiHidden="0" w:unhideWhenUsed="0"/>
+    <w:lsdException w:name="Medium Shading 2 Accent 1" w:uiPriority="64" w:semiHidden="0" w:unhideWhenUsed="0"/>
+    <w:lsdException w:name="Medium List 1 Accent 1" w:uiPriority="65" w:semiHidden="0" w:unhideWhenUsed="0"/>
     <w:lsdException w:name="Revision" w:unhideWhenUsed="0"/>
-    <w:lsdException w:name="List Paragraph" w:semiHidden="0" w:uiPriority="34" w:unhideWhenUsed="0" w:qFormat="1"/>
-    <w:lsdException w:name="Quote" w:semiHidden="0" w:uiPriority="29" w:unhideWhenUsed="0" w:qFormat="1"/>
-    <w:lsdException w:name="Intense Quote" w:semiHidden="0" w:uiPriority="30" w:unhideWhenUsed="0" w:qFormat="1"/>
-    <w:lsdException w:name="Medium List 2 Accent 1" w:semiHidden="0" w:uiPriority="66" w:unhideWhenUsed="0"/>
-    <w:lsdException w:name="Medium Grid 1 Accent 1" w:semiHidden="0" w:uiPriority="67" w:unhideWhenUsed="0"/>
-    <w:lsdException w:name="Medium Grid 2 Accent 1" w:semiHidden="0" w:uiPriority="68" w:unhideWhenUsed="0"/>
-    <w:lsdException w:name="Medium Grid 3 Accent 1" w:semiHidden="0" w:uiPriority="69" w:unhideWhenUsed="0"/>
-    <w:lsdException w:name="Dark List Accent 1" w:semiHidden="0" w:uiPriority="70" w:unhideWhenUsed="0"/>
-    <w:lsdException w:name="Colorful Shading Accent 1" w:semiHidden="0" w:uiPriority="71" w:unhideWhenUsed="0"/>
-    <w:lsdException w:name="Colorful List Accent 1" w:semiHidden="0" w:uiPriority="72" w:unhideWhenUsed="0"/>
-    <w:lsdException w:name="Colorful Grid Accent 1" w:semiHidden="0" w:uiPriority="73" w:unhideWhenUsed="0"/>
-    <w:lsdException w:name="Light Shading Accent 2" w:semiHidden="0" w:uiPriority="60" w:unhideWhenUsed="0"/>
-    <w:lsdException w:name="Light List Accent 2" w:semiHidden="0" w:uiPriority="61" w:unhideWhenUsed="0"/>
-    <w:lsdException w:name="Light Grid Accent 2" w:semiHidden="0" w:uiPriority="62" w:unhideWhenUsed="0"/>
-    <w:lsdException w:name="Medium Shading 1 Accent 2" w:semiHidden="0" w:uiPriority="63" w:unhideWhenUsed="0"/>
-    <w:lsdException w:name="Medium Shading 2 Accent 2" w:semiHidden="0" w:uiPriority="64" w:unhideWhenUsed="0"/>
-    <w:lsdException w:name="Medium List 1 Accent 2" w:semiHidden="0" w:uiPriority="65" w:unhideWhenUsed="0"/>
-    <w:lsdException w:name="Medium List 2 Accent 2" w:semiHidden="0" w:uiPriority="66" w:unhideWhenUsed="0"/>
-    <w:lsdException w:name="Medium Grid 1 Accent 2" w:semiHidden="0" w:uiPriority="67" w:unhideWhenUsed="0"/>
-    <w:lsdException w:name="Medium Grid 2 Accent 2" w:semiHidden="0" w:uiPriority="68" w:unhideWhenUsed="0"/>
-    <w:lsdException w:name="Medium Grid 3 Accent 2" w:semiHidden="0" w:uiPriority="69" w:unhideWhenUsed="0"/>
-    <w:lsdException w:name="Dark List Accent 2" w:semiHidden="0" w:uiPriority="70" w:unhideWhenUsed="0"/>
-    <w:lsdException w:name="Colorful Shading Accent 2" w:semiHidden="0" w:uiPriority="71" w:unhideWhenUsed="0"/>
-    <w:lsdException w:name="Colorful List Accent 2" w:semiHidden="0" w:uiPriority="72" w:unhideWhenUsed="0"/>
-    <w:lsdException w:name="Colorful Grid Accent 2" w:semiHidden="0" w:uiPriority="73" w:unhideWhenUsed="0"/>
-    <w:lsdException w:name="Light Shading Accent 3" w:semiHidden="0" w:uiPriority="60" w:unhideWhenUsed="0"/>
-    <w:lsdException w:name="Light List Accent 3" w:semiHidden="0" w:uiPriority="61" w:unhideWhenUsed="0"/>
-    <w:lsdException w:name="Light Grid Accent 3" w:semiHidden="0" w:uiPriority="62" w:unhideWhenUsed="0"/>
-    <w:lsdException w:name="Medium Shading 1 Accent 3" w:semiHidden="0" w:uiPriority="63" w:unhideWhenUsed="0"/>
-    <w:lsdException w:name="Medium Shading 2 Accent 3" w:semiHidden="0" w:uiPriority="64" w:unhideWhenUsed="0"/>
-    <w:lsdException w:name="Medium List 1 Accent 3" w:semiHidden="0" w:uiPriority="65" w:unhideWhenUsed="0"/>
-    <w:lsdException w:name="Medium List 2 Accent 3" w:semiHidden="0" w:uiPriority="66" w:unhideWhenUsed="0"/>
-    <w:lsdException w:name="Medium Grid 1 Accent 3" w:semiHidden="0" w:uiPriority="67" w:unhideWhenUsed="0"/>
-    <w:lsdException w:name="Medium Grid 2 Accent 3" w:semiHidden="0" w:uiPriority="68" w:unhideWhenUsed="0"/>
-    <w:lsdException w:name="Medium Grid 3 Accent 3" w:semiHidden="0" w:uiPriority="69" w:unhideWhenUsed="0"/>
-    <w:lsdException w:name="Dark List Accent 3" w:semiHidden="0" w:uiPriority="70" w:unhideWhenUsed="0"/>
-    <w:lsdException w:name="Colorful Shading Accent 3" w:semiHidden="0" w:uiPriority="71" w:unhideWhenUsed="0"/>
-    <w:lsdException w:name="Colorful List Accent 3" w:semiHidden="0" w:uiPriority="72" w:unhideWhenUsed="0"/>
-    <w:lsdException w:name="Colorful Grid Accent 3" w:semiHidden="0" w:uiPriority="73" w:unhideWhenUsed="0"/>
-    <w:lsdException w:name="Light Shading Accent 4" w:semiHidden="0" w:uiPriority="60" w:unhideWhenUsed="0"/>
-    <w:lsdException w:name="Light List Accent 4" w:semiHidden="0" w:uiPriority="61" w:unhideWhenUsed="0"/>
-    <w:lsdException w:name="Light Grid Accent 4" w:semiHidden="0" w:uiPriority="62" w:unhideWhenUsed="0"/>
-    <w:lsdException w:name="Medium Shading 1 Accent 4" w:semiHidden="0" w:uiPriority="63" w:unhideWhenUsed="0"/>
-    <w:lsdException w:name="Medium Shading 2 Accent 4" w:semiHidden="0" w:uiPriority="64" w:unhideWhenUsed="0"/>
-    <w:lsdException w:name="Medium List 1 Accent 4" w:semiHidden="0" w:uiPriority="65" w:unhideWhenUsed="0"/>
-    <w:lsdException w:name="Medium List 2 Accent 4" w:semiHidden="0" w:uiPriority="66" w:unhideWhenUsed="0"/>
-    <w:lsdException w:name="Medium Grid 1 Accent 4" w:semiHidden="0" w:uiPriority="67" w:unhideWhenUsed="0"/>
-    <w:lsdException w:name="Medium Grid 2 Accent 4" w:semiHidden="0" w:uiPriority="68" w:unhideWhenUsed="0"/>
-    <w:lsdException w:name="Medium Grid 3 Accent 4" w:semiHidden="0" w:uiPriority="69" w:unhideWhenUsed="0"/>
-    <w:lsdException w:name="Dark List Accent 4" w:semiHidden="0" w:uiPriority="70" w:unhideWhenUsed="0"/>
-    <w:lsdException w:name="Colorful Shading Accent 4" w:semiHidden="0" w:uiPriority="71" w:unhideWhenUsed="0"/>
-    <w:lsdException w:name="Colorful List Accent 4" w:semiHidden="0" w:uiPriority="72" w:unhideWhenUsed="0"/>
-    <w:lsdException w:name="Colorful Grid Accent 4" w:semiHidden="0" w:uiPriority="73" w:unhideWhenUsed="0"/>
-    <w:lsdException w:name="Light Shading Accent 5" w:semiHidden="0" w:uiPriority="60" w:unhideWhenUsed="0"/>
-    <w:lsdException w:name="Light List Accent 5" w:semiHidden="0" w:uiPriority="61" w:unhideWhenUsed="0"/>
-    <w:lsdException w:name="Light Grid Accent 5" w:semiHidden="0" w:uiPriority="62" w:unhideWhenUsed="0"/>
-    <w:lsdException w:name="Medium Shading 1 Accent 5" w:semiHidden="0" w:uiPriority="63" w:unhideWhenUsed="0"/>
-    <w:lsdException w:name="Medium Shading 2 Accent 5" w:semiHidden="0" w:uiPriority="64" w:unhideWhenUsed="0"/>
-    <w:lsdException w:name="Medium List 1 Accent 5" w:semiHidden="0" w:uiPriority="65" w:unhideWhenUsed="0"/>
-    <w:lsdException w:name="Medium List 2 Accent 5" w:semiHidden="0" w:uiPriority="66" w:unhideWhenUsed="0"/>
-    <w:lsdException w:name="Medium Grid 1 Accent 5" w:semiHidden="0" w:uiPriority="67" w:unhideWhenUsed="0"/>
-    <w:lsdException w:name="Medium Grid 2 Accent 5" w:semiHidden="0" w:uiPriority="68" w:unhideWhenUsed="0"/>
-    <w:lsdException w:name="Medium Grid 3 Accent 5" w:semiHidden="0" w:uiPriority="69" w:unhideWhenUsed="0"/>
-    <w:lsdException w:name="Dark List Accent 5" w:semiHidden="0" w:uiPriority="70" w:unhideWhenUsed="0"/>
-    <w:lsdException w:name="Colorful Shading Accent 5" w:semiHidden="0" w:uiPriority="71" w:unhideWhenUsed="0"/>
-    <w:lsdException w:name="Colorful List Accent 5" w:semiHidden="0" w:uiPriority="72" w:unhideWhenUsed="0"/>
-    <w:lsdException w:name="Colorful Grid Accent 5" w:semiHidden="0" w:uiPriority="73" w:unhideWhenUsed="0"/>
-    <w:lsdException w:name="Light Shading Accent 6" w:semiHidden="0" w:uiPriority="60" w:unhideWhenUsed="0"/>
-    <w:lsdException w:name="Light List Accent 6" w:semiHidden="0" w:uiPriority="61" w:unhideWhenUsed="0"/>
-    <w:lsdException w:name="Light Grid Accent 6" w:semiHidden="0" w:uiPriority="62" w:unhideWhenUsed="0"/>
-    <w:lsdException w:name="Medium Shading 1 Accent 6" w:semiHidden="0" w:uiPriority="63" w:unhideWhenUsed="0"/>
-    <w:lsdException w:name="Medium Shading 2 Accent 6" w:semiHidden="0" w:uiPriority="64" w:unhideWhenUsed="0"/>
-    <w:lsdException w:name="Medium List 1 Accent 6" w:semiHidden="0" w:uiPriority="65" w:unhideWhenUsed="0"/>
-    <w:lsdException w:name="Medium List 2 Accent 6" w:semiHidden="0" w:uiPriority="66" w:unhideWhenUsed="0"/>
-    <w:lsdException w:name="Medium Grid 1 Accent 6" w:semiHidden="0" w:uiPriority="67" w:unhideWhenUsed="0"/>
-    <w:lsdException w:name="Medium Grid 2 Accent 6" w:semiHidden="0" w:uiPriority="68" w:unhideWhenUsed="0"/>
-    <w:lsdException w:name="Medium Grid 3 Accent 6" w:semiHidden="0" w:uiPriority="69" w:unhideWhenUsed="0"/>
-    <w:lsdException w:name="Dark List Accent 6" w:semiHidden="0" w:uiPriority="70" w:unhideWhenUsed="0"/>
-    <w:lsdException w:name="Colorful Shading Accent 6" w:semiHidden="0" w:uiPriority="71" w:unhideWhenUsed="0"/>
-    <w:lsdException w:name="Colorful List Accent 6" w:semiHidden="0" w:uiPriority="72" w:unhideWhenUsed="0"/>
-    <w:lsdException w:name="Colorful Grid Accent 6" w:semiHidden="0" w:uiPriority="73" w:unhideWhenUsed="0"/>
-    <w:lsdException w:name="Subtle Emphasis" w:semiHidden="0" w:uiPriority="19" w:unhideWhenUsed="0" w:qFormat="1"/>
-    <w:lsdException w:name="Intense Emphasis" w:semiHidden="0" w:uiPriority="21" w:unhideWhenUsed="0" w:qFormat="1"/>
-    <w:lsdException w:name="Subtle Reference" w:semiHidden="0" w:uiPriority="31" w:unhideWhenUsed="0" w:qFormat="1"/>
-    <w:lsdException w:name="Intense Reference" w:semiHidden="0" w:uiPriority="32" w:unhideWhenUsed="0" w:qFormat="1"/>
-    <w:lsdException w:name="Book Title" w:semiHidden="0" w:uiPriority="33" w:unhideWhenUsed="0" w:qFormat="1"/>
+    <w:lsdException w:name="List Paragraph" w:uiPriority="34" w:semiHidden="0" w:unhideWhenUsed="0" w:qFormat="1"/>
+    <w:lsdException w:name="Quote" w:uiPriority="29" w:semiHidden="0" w:unhideWhenUsed="0" w:qFormat="1"/>
+    <w:lsdException w:name="Intense Quote" w:uiPriority="30" w:semiHidden="0" w:unhideWhenUsed="0" w:qFormat="1"/>
+    <w:lsdException w:name="Medium List 2 Accent 1" w:uiPriority="66" w:semiHidden="0" w:unhideWhenUsed="0"/>
+    <w:lsdException w:name="Medium Grid 1 Accent 1" w:uiPriority="67" w:semiHidden="0" w:unhideWhenUsed="0"/>
+    <w:lsdException w:name="Medium Grid 2 Accent 1" w:uiPriority="68" w:semiHidden="0" w:unhideWhenUsed="0"/>
+    <w:lsdException w:name="Medium Grid 3 Accent 1" w:uiPriority="69" w:semiHidden="0" w:unhideWhenUsed="0"/>
+    <w:lsdException w:name="Dark List Accent 1" w:uiPriority="70" w:semiHidden="0" w:unhideWhenUsed="0"/>
+    <w:lsdException w:name="Colorful Shading Accent 1" w:uiPriority="71" w:semiHidden="0" w:unhideWhenUsed="0"/>
+    <w:lsdException w:name="Colorful List Accent 1" w:uiPriority="72" w:semiHidden="0" w:unhideWhenUsed="0"/>
+    <w:lsdException w:name="Colorful Grid Accent 1" w:uiPriority="73" w:semiHidden="0" w:unhideWhenUsed="0"/>
+    <w:lsdException w:name="Light Shading Accent 2" w:uiPriority="60" w:semiHidden="0" w:unhideWhenUsed="0"/>
+    <w:lsdException w:name="Light List Accent 2" w:uiPriority="61" w:semiHidden="0" w:unhideWhenUsed="0"/>
+    <w:lsdException w:name="Light Grid Accent 2" w:uiPriority="62" w:semiHidden="0" w:unhideWhenUsed="0"/>
+    <w:lsdException w:name="Medium Shading 1 Accent 2" w:uiPriority="63" w:semiHidden="0" w:unhideWhenUsed="0"/>
+    <w:lsdException w:name="Medium Shading 2 Accent 2" w:uiPriority="64" w:semiHidden="0" w:unhideWhenUsed="0"/>
+    <w:lsdException w:name="Medium List 1 Accent 2" w:uiPriority="65" w:semiHidden="0" w:unhideWhenUsed="0"/>
+    <w:lsdException w:name="Medium List 2 Accent 2" w:uiPriority="66" w:semiHidden="0" w:unhideWhenUsed="0"/>
+    <w:lsdException w:name="Medium Grid 1 Accent 2" w:uiPriority="67" w:semiHidden="0" w:unhideWhenUsed="0"/>
+    <w:lsdException w:name="Medium Grid 2 Accent 2" w:uiPriority="68" w:semiHidden="0" w:unhideWhenUsed="0"/>
+    <w:lsdException w:name="Medium Grid 3 Accent 2" w:uiPriority="69" w:semiHidden="0" w:unhideWhenUsed="0"/>
+    <w:lsdException w:name="Dark List Accent 2" w:uiPriority="70" w:semiHidden="0" w:unhideWhenUsed="0"/>
+    <w:lsdException w:name="Colorful Shading Accent 2" w:uiPriority="71" w:semiHidden="0" w:unhideWhenUsed="0"/>
+    <w:lsdException w:name="Colorful List Accent 2" w:uiPriority="72" w:semiHidden="0" w:unhideWhenUsed="0"/>
+    <w:lsdException w:name="Colorful Grid Accent 2" w:uiPriority="73" w:semiHidden="0" w:unhideWhenUsed="0"/>
+    <w:lsdException w:name="Light Shading Accent 3" w:uiPriority="60" w:semiHidden="0" w:unhideWhenUsed="0"/>
+    <w:lsdException w:name="Light List Accent 3" w:uiPriority="61" w:semiHidden="0" w:unhideWhenUsed="0"/>
+    <w:lsdException w:name="Light Grid Accent 3" w:uiPriority="62" w:semiHidden="0" w:unhideWhenUsed="0"/>
+    <w:lsdException w:name="Medium Shading 1 Accent 3" w:uiPriority="63" w:semiHidden="0" w:unhideWhenUsed="0"/>
+    <w:lsdException w:name="Medium Shading 2 Accent 3" w:uiPriority="64" w:semiHidden="0" w:unhideWhenUsed="0"/>
+    <w:lsdException w:name="Medium List 1 Accent 3" w:uiPriority="65" w:semiHidden="0" w:unhideWhenUsed="0"/>
+    <w:lsdException w:name="Medium List 2 Accent 3" w:uiPriority="66" w:semiHidden="0" w:unhideWhenUsed="0"/>
+    <w:lsdException w:name="Medium Grid 1 Accent 3" w:uiPriority="67" w:semiHidden="0" w:unhideWhenUsed="0"/>
+    <w:lsdException w:name="Medium Grid 2 Accent 3" w:uiPriority="68" w:semiHidden="0" w:unhideWhenUsed="0"/>
+    <w:lsdException w:name="Medium Grid 3 Accent 3" w:uiPriority="69" w:semiHidden="0" w:unhideWhenUsed="0"/>
+    <w:lsdException w:name="Dark List Accent 3" w:uiPriority="70" w:semiHidden="0" w:unhideWhenUsed="0"/>
+    <w:lsdException w:name="Colorful Shading Accent 3" w:uiPriority="71" w:semiHidden="0" w:unhideWhenUsed="0"/>
+    <w:lsdException w:name="Colorful List Accent 3" w:uiPriority="72" w:semiHidden="0" w:unhideWhenUsed="0"/>
+    <w:lsdException w:name="Colorful Grid Accent 3" w:uiPriority="73" w:semiHidden="0" w:unhideWhenUsed="0"/>
+    <w:lsdException w:name="Light Shading Accent 4" w:uiPriority="60" w:semiHidden="0" w:unhideWhenUsed="0"/>
+    <w:lsdException w:name="Light List Accent 4" w:uiPriority="61" w:semiHidden="0" w:unhideWhenUsed="0"/>
+    <w:lsdException w:name="Light Grid Accent 4" w:uiPriority="62" w:semiHidden="0" w:unhideWhenUsed="0"/>
+    <w:lsdException w:name="Medium Shading 1 Accent 4" w:uiPriority="63" w:semiHidden="0" w:unhideWhenUsed="0"/>
+    <w:lsdException w:name="Medium Shading 2 Accent 4" w:uiPriority="64" w:semiHidden="0" w:unhideWhenUsed="0"/>
+    <w:lsdException w:name="Medium List 1 Accent 4" w:uiPriority="65" w:semiHidden="0" w:unhideWhenUsed="0"/>
+    <w:lsdException w:name="Medium List 2 Accent 4" w:uiPriority="66" w:semiHidden="0" w:unhideWhenUsed="0"/>
+    <w:lsdException w:name="Medium Grid 1 Accent 4" w:uiPriority="67" w:semiHidden="0" w:unhideWhenUsed="0"/>
+    <w:lsdException w:name="Medium Grid 2 Accent 4" w:uiPriority="68" w:semiHidden="0" w:unhideWhenUsed="0"/>
+    <w:lsdException w:name="Medium Grid 3 Accent 4" w:uiPriority="69" w:semiHidden="0" w:unhideWhenUsed="0"/>
+    <w:lsdException w:name="Dark List Accent 4" w:uiPriority="70" w:semiHidden="0" w:unhideWhenUsed="0"/>
+    <w:lsdException w:name="Colorful Shading Accent 4" w:uiPriority="71" w:semiHidden="0" w:unhideWhenUsed="0"/>
+    <w:lsdException w:name="Colorful List Accent 4" w:uiPriority="72" w:semiHidden="0" w:unhideWhenUsed="0"/>
+    <w:lsdException w:name="Colorful Grid Accent 4" w:uiPriority="73" w:semiHidden="0" w:unhideWhenUsed="0"/>
+    <w:lsdException w:name="Light Shading Accent 5" w:uiPriority="60" w:semiHidden="0" w:unhideWhenUsed="0"/>
+    <w:lsdException w:name="Light List Accent 5" w:uiPriority="61" w:semiHidden="0" w:unhideWhenUsed="0"/>
+    <w:lsdException w:name="Light Grid Accent 5" w:uiPriority="62" w:semiHidden="0" w:unhideWhenUsed="0"/>
+    <w:lsdException w:name="Medium Shading 1 Accent 5" w:uiPriority="63" w:semiHidden="0" w:unhideWhenUsed="0"/>
+    <w:lsdException w:name="Medium Shading 2 Accent 5" w:uiPriority="64" w:semiHidden="0" w:unhideWhenUsed="0"/>
+    <w:lsdException w:name="Medium List 1 Accent 5" w:uiPriority="65" w:semiHidden="0" w:unhideWhenUsed="0"/>
+    <w:lsdException w:name="Medium List 2 Accent 5" w:uiPriority="66" w:semiHidden="0" w:unhideWhenUsed="0"/>
+    <w:lsdException w:name="Medium Grid 1 Accent 5" w:uiPriority="67" w:semiHidden="0" w:unhideWhenUsed="0"/>
+    <w:lsdException w:name="Medium Grid 2 Accent 5" w:uiPriority="68" w:semiHidden="0" w:unhideWhenUsed="0"/>
+    <w:lsdException w:name="Medium Grid 3 Accent 5" w:uiPriority="69" w:semiHidden="0" w:unhideWhenUsed="0"/>
+    <w:lsdException w:name="Dark List Accent 5" w:uiPriority="70" w:semiHidden="0" w:unhideWhenUsed="0"/>
+    <w:lsdException w:name="Colorful Shading Accent 5" w:uiPriority="71" w:semiHidden="0" w:unhideWhenUsed="0"/>
+    <w:lsdException w:name="Colorful List Accent 5" w:uiPriority="72" w:semiHidden="0" w:unhideWhenUsed="0"/>
+    <w:lsdException w:name="Colorful Grid Accent 5" w:uiPriority="73" w:semiHidden="0" w:unhideWhenUsed="0"/>
+    <w:lsdException w:name="Light Shading Accent 6" w:uiPriority="60" w:semiHidden="0" w:unhideWhenUsed="0"/>
+    <w:lsdException w:name="Light List Accent 6" w:uiPriority="61" w:semiHidden="0" w:unhideWhenUsed="0"/>
+    <w:lsdException w:name="Light Grid Accent 6" w:uiPriority="62" w:semiHidden="0" w:unhideWhenUsed="0"/>
+    <w:lsdException w:name="Medium Shading 1 Accent 6" w:uiPriority="63" w:semiHidden="0" w:unhideWhenUsed="0"/>
+    <w:lsdException w:name="Medium Shading 2 Accent 6" w:uiPriority="64" w:semiHidden="0" w:unhideWhenUsed="0"/>
+    <w:lsdException w:name="Medium List 1 Accent 6" w:uiPriority="65" w:semiHidden="0" w:unhideWhenUsed="0"/>
+    <w:lsdException w:name="Medium List 2 Accent 6" w:uiPriority="66" w:semiHidden="0" w:unhideWhenUsed="0"/>
+    <w:lsdException w:name="Medium Grid 1 Accent 6" w:uiPriority="67" w:semiHidden="0" w:unhideWhenUsed="0"/>
+    <w:lsdException w:name="Medium Grid 2 Accent 6" w:uiPriority="68" w:semiHidden="0" w:unhideWhenUsed="0"/>
+    <w:lsdException w:name="Medium Grid 3 Accent 6" w:uiPriority="69" w:semiHidden="0" w:unhideWhenUsed="0"/>
+    <w:lsdException w:name="Dark List Accent 6" w:uiPriority="70" w:semiHidden="0" w:unhideWhenUsed="0"/>
+    <w:lsdException w:name="Colorful Shading Accent 6" w:uiPriority="71" w:semiHidden="0" w:unhideWhenUsed="0"/>
+    <w:lsdException w:name="Colorful List Accent 6" w:uiPriority="72" w:semiHidden="0" w:unhideWhenUsed="0"/>
+    <w:lsdException w:name="Colorful Grid Accent 6" w:uiPriority="73" w:semiHidden="0" w:unhideWhenUsed="0"/>
+    <w:lsdException w:name="Subtle Emphasis" w:uiPriority="19" w:semiHidden="0" w:unhideWhenUsed="0" w:qFormat="1"/>
+    <w:lsdException w:name="Intense Emphasis" w:uiPriority="21" w:semiHidden="0" w:unhideWhenUsed="0" w:qFormat="1"/>
+    <w:lsdException w:name="Subtle Reference" w:uiPriority="31" w:semiHidden="0" w:unhideWhenUsed="0" w:qFormat="1"/>
+    <w:lsdException w:name="Intense Reference" w:uiPriority="32" w:semiHidden="0" w:unhideWhenUsed="0" w:qFormat="1"/>
+    <w:lsdException w:name="Book Title" w:uiPriority="33" w:semiHidden="0" w:unhideWhenUsed="0" w:qFormat="1"/>
     <w:lsdException w:name="Bibliography" w:uiPriority="37"/>
     <w:lsdException w:name="TOC Heading" w:uiPriority="39" w:qFormat="1"/>
   </w:latentStyles>
-  <w:style w:type="paragraph" w:default="1" w:styleId="Normal">
+  <w:style w:type="paragraph" w:styleId="Normal" w:default="1">
     <w:name w:val="Normal"/>
     <w:qFormat/>
   </w:style>
-  <w:style w:type="character" w:default="1" w:styleId="DefaultParagraphFont">
+  <w:style w:type="character" w:styleId="DefaultParagraphFont" w:default="1">
     <w:name w:val="Default Paragraph Font"/>
     <w:uiPriority w:val="1"/>
     <w:unhideWhenUsed/>
   </w:style>
-  <w:style w:type="table" w:default="1" w:styleId="TableNormal">
+  <w:style w:type="table" w:styleId="TableNormal" w:default="1">
     <w:name w:val="Normal Table"/>
     <w:uiPriority w:val="99"/>
     <w:semiHidden/>
@@ -1393,7 +1466,7 @@
       </w:tblCellMar>
     </w:tblPr>
   </w:style>
-  <w:style w:type="numbering" w:default="1" w:styleId="NoList">
+  <w:style w:type="numbering" w:styleId="NoList" w:default="1">
     <w:name w:val="No List"/>
     <w:uiPriority w:val="99"/>
     <w:semiHidden/>
@@ -1414,7 +1487,7 @@
       <w:spacing w:after="0" w:line="240" w:lineRule="auto"/>
     </w:pPr>
   </w:style>
-  <w:style w:type="character" w:customStyle="1" w:styleId="HeaderChar">
+  <w:style w:type="character" w:styleId="HeaderChar" w:customStyle="1">
     <w:name w:val="Header Char"/>
     <w:basedOn w:val="DefaultParagraphFont"/>
     <w:link w:val="Header"/>
@@ -1436,12 +1509,38 @@
       <w:spacing w:after="0" w:line="240" w:lineRule="auto"/>
     </w:pPr>
   </w:style>
-  <w:style w:type="character" w:customStyle="1" w:styleId="FooterChar">
+  <w:style w:type="character" w:styleId="FooterChar" w:customStyle="1">
     <w:name w:val="Footer Char"/>
     <w:basedOn w:val="DefaultParagraphFont"/>
     <w:link w:val="Footer"/>
     <w:uiPriority w:val="99"/>
     <w:rsid w:val="0003769A"/>
+  </w:style>
+  <w:style xmlns:w="http://schemas.openxmlformats.org/wordprocessingml/2006/main" w:type="table" w:styleId="TableGrid">
+    <w:name xmlns:w="http://schemas.openxmlformats.org/wordprocessingml/2006/main" w:val="Table Grid"/>
+    <w:basedOn xmlns:w="http://schemas.openxmlformats.org/wordprocessingml/2006/main" w:val="TableNormal"/>
+    <w:uiPriority xmlns:w="http://schemas.openxmlformats.org/wordprocessingml/2006/main" w:val="59"/>
+    <w:rsid xmlns:w="http://schemas.openxmlformats.org/wordprocessingml/2006/main" w:val="00FB4123"/>
+    <w:pPr xmlns:w="http://schemas.openxmlformats.org/wordprocessingml/2006/main">
+      <w:spacing w:after="0" w:line="240" w:lineRule="auto"/>
+    </w:pPr>
+    <w:tblPr xmlns:w="http://schemas.openxmlformats.org/wordprocessingml/2006/main">
+      <w:tblInd w:w="0" w:type="dxa"/>
+      <w:tblBorders>
+        <w:top w:val="single" w:color="000000" w:themeColor="text1" w:sz="4" w:space="0"/>
+        <w:left w:val="single" w:color="000000" w:themeColor="text1" w:sz="4" w:space="0"/>
+        <w:bottom w:val="single" w:color="000000" w:themeColor="text1" w:sz="4" w:space="0"/>
+        <w:right w:val="single" w:color="000000" w:themeColor="text1" w:sz="4" w:space="0"/>
+        <w:insideH w:val="single" w:color="000000" w:themeColor="text1" w:sz="4" w:space="0"/>
+        <w:insideV w:val="single" w:color="000000" w:themeColor="text1" w:sz="4" w:space="0"/>
+      </w:tblBorders>
+      <w:tblCellMar>
+        <w:top w:w="0" w:type="dxa"/>
+        <w:left w:w="108" w:type="dxa"/>
+        <w:bottom w:w="0" w:type="dxa"/>
+        <w:right w:w="108" w:type="dxa"/>
+      </w:tblCellMar>
+    </w:tblPr>
   </w:style>
 </w:styles>
 </file>
